--- a/法令ファイル/国債の振替に関する命令/国債の振替に関する命令（平成十四年内閣府・法務省・財務省令第三号）.docx
+++ b/法令ファイル/国債の振替に関する命令/国債の振替に関する命令（平成十四年内閣府・法務省・財務省令第三号）.docx
@@ -53,36 +53,32 @@
     </w:p>
     <w:p>
       <w:pPr>
-        <w:pStyle w:val="Heading6"/>
+        <w:pStyle w:val="ListBullet"/>
         <w:ind w:left="880"/>
       </w:pPr>
       <w:r>
         <w:t>一</w:t>
+        <w:br/>
+        <w:t>振替国債（割引の方法により起債された振替国債を除く。）</w:t>
+        <w:br/>
+        <w:br/>
+        <w:br/>
+        <w:t>次に掲げる事項</w:t>
       </w:r>
     </w:p>
     <w:p>
       <w:pPr>
-        <w:ind w:left="880"/>
-      </w:pPr>
-      <w:r>
-        <w:t>振替国債（割引の方法により起債された振替国債を除く。）</w:t>
-      </w:r>
-    </w:p>
-    <w:p>
-      <w:pPr>
-        <w:pStyle w:val="Heading6"/>
+        <w:pStyle w:val="ListBullet"/>
         <w:ind w:left="880"/>
       </w:pPr>
       <w:r>
         <w:t>二</w:t>
-      </w:r>
-    </w:p>
-    <w:p>
-      <w:pPr>
-        <w:ind w:left="880"/>
-      </w:pPr>
-      <w:r>
+        <w:br/>
         <w:t>振替国債（割引の方法により起債された振替国債に限る。）</w:t>
+        <w:br/>
+        <w:br/>
+        <w:br/>
+        <w:t>前号イ、ロ及びニに掲げる事項</w:t>
       </w:r>
     </w:p>
     <w:p>
@@ -186,52 +182,34 @@
     </w:p>
     <w:p>
       <w:pPr>
-        <w:pStyle w:val="Heading6"/>
+        <w:pStyle w:val="ListBullet"/>
         <w:ind w:left="880"/>
       </w:pPr>
       <w:r>
         <w:t>一</w:t>
-      </w:r>
-    </w:p>
-    <w:p>
-      <w:pPr>
-        <w:ind w:left="880"/>
-      </w:pPr>
-      <w:r>
+        <w:br/>
         <w:t>振替受入簿の記載又は記録を申請した者の氏名又は名称及び住所</w:t>
       </w:r>
     </w:p>
     <w:p>
       <w:pPr>
-        <w:pStyle w:val="Heading6"/>
+        <w:pStyle w:val="ListBullet"/>
         <w:ind w:left="880"/>
       </w:pPr>
       <w:r>
         <w:t>二</w:t>
-      </w:r>
-    </w:p>
-    <w:p>
-      <w:pPr>
-        <w:ind w:left="880"/>
-      </w:pPr>
-      <w:r>
+        <w:br/>
         <w:t>当該記載又は記録をした年月日</w:t>
       </w:r>
     </w:p>
     <w:p>
       <w:pPr>
-        <w:pStyle w:val="Heading6"/>
+        <w:pStyle w:val="ListBullet"/>
         <w:ind w:left="880"/>
       </w:pPr>
       <w:r>
         <w:t>三</w:t>
-      </w:r>
-    </w:p>
-    <w:p>
-      <w:pPr>
-        <w:ind w:left="880"/>
-      </w:pPr>
-      <w:r>
+        <w:br/>
         <w:t>特例国債が登録国債である場合には、その旨</w:t>
       </w:r>
     </w:p>
@@ -301,7 +279,7 @@
         <w:pStyle w:val="Heading1"/>
       </w:pPr>
       <w:r>
-        <w:t>附　則（平成一八年四月二六日内閣府・法務省・財務省令第一号）</w:t>
+        <w:t>附則（平成一八年四月二六日内閣府・法務省・財務省令第一号）</w:t>
       </w:r>
     </w:p>
     <w:p>
@@ -327,7 +305,7 @@
         <w:pStyle w:val="Heading1"/>
       </w:pPr>
       <w:r>
-        <w:t>附　則（平成二〇年七月四日内閣府・法務省・財務省令第二号）</w:t>
+        <w:t>附則（平成二〇年七月四日内閣府・法務省・財務省令第二号）</w:t>
       </w:r>
     </w:p>
     <w:p>
@@ -355,7 +333,7 @@
     </w:pPr>
     <w:r>
       <w:tab/>
-      <w:t>WeGov v0.1 - FTS141</w:t>
+      <w:t>WeGov v0.2 - FTS141</w:t>
     </w:r>
   </w:p>
 </w:ftr>
